--- a/Labs/Word/Lab05/Lab05.docx
+++ b/Labs/Word/Lab05/Lab05.docx
@@ -1042,6 +1042,7 @@
         </w:rPr>
         <w:t>NH</w:t>
       </w:r>
+      <w:proofErr w:type="gramStart"/>
       <w:r>
         <w:rPr>
           <w:rFonts w:ascii="Times New Roman" w:hAnsi="Times New Roman" w:cs="Times New Roman"/>
@@ -1074,6 +1075,7 @@
         </w:rPr>
         <w:t>+</w:t>
       </w:r>
+      <w:proofErr w:type="gramEnd"/>
       <w:r>
         <w:rPr>
           <w:rFonts w:ascii="Times New Roman" w:hAnsi="Times New Roman" w:cs="Times New Roman"/>
@@ -2207,7 +2209,7 @@
             </v:handles>
             <o:lock v:ext="edit" text="t" shapetype="t"/>
           </v:shapetype>
-          <v:shape id="_x0000_i1534" type="#_x0000_t136" style="width:276pt;height:51pt" fillcolor="#520402" strokecolor="#b2b2b2" strokeweight="1pt">
+          <v:shape id="_x0000_i1028" type="#_x0000_t136" style="width:276pt;height:51pt" fillcolor="#520402" strokecolor="#b2b2b2" strokeweight="1pt">
             <v:fill r:id="rId8" o:title="" color2="#fc0" focus="100%" type="gradient"/>
             <v:stroke r:id="rId8" o:title=""/>
             <v:shadow on="t" type="perspective" color="#875b0d" opacity="45875f" origin=",.5" offset=",55pt" offset2=",106pt" matrix=",,,.5,,-4768371582e-16"/>
@@ -2234,7 +2236,7 @@
           <w:lang w:val="ru-RU"/>
         </w:rPr>
         <w:pict w14:anchorId="35EE8C3E">
-          <v:shape id="_x0000_i1535" type="#_x0000_t136" style="width:323.25pt;height:51pt" fillcolor="#520402" strokecolor="#b2b2b2" strokeweight="1pt">
+          <v:shape id="_x0000_i1029" type="#_x0000_t136" style="width:323.25pt;height:51pt" fillcolor="#520402" strokecolor="#b2b2b2" strokeweight="1pt">
             <v:fill r:id="rId8" o:title="" color2="#fc0" focus="100%" type="gradient"/>
             <v:stroke r:id="rId8" o:title=""/>
             <v:shadow on="t" type="perspective" color="#875b0d" opacity="45875f" origin=",.5" matrix=",,,.5,,-4768371582e-16"/>
@@ -4171,7 +4173,7 @@
             </v:handles>
             <o:lock v:ext="edit" text="t" shapetype="t"/>
           </v:shapetype>
-          <v:shape id="_x0000_i1536" type="#_x0000_t157" style="width:467.25pt;height:29.25pt" fillcolor="blue" strokecolor="#9cf" strokeweight="1.5pt">
+          <v:shape id="_x0000_i1030" type="#_x0000_t157" style="width:467.25pt;height:29.25pt" fillcolor="blue" strokecolor="#9cf" strokeweight="1.5pt">
             <v:stroke r:id="rId8" o:title=""/>
             <v:shadow on="t" color="#900" offset="5pt,-4pt" offset2="6pt,-12pt"/>
             <v:textpath style="font-family:&quot;Impact&quot;;v-text-kern:t" trim="t" fitpath="t" xscale="f" string="17 ноября – Международный день студентов"/>
@@ -4409,35 +4411,27 @@
           <w:color w:val="262626" w:themeColor="text1" w:themeTint="D9"/>
           <w:lang w:val="ru-RU"/>
         </w:rPr>
-        <w:t xml:space="preserve">Международный день студентов установлен в память о </w:t>
-      </w:r>
-      <w:r>
-        <w:rPr>
-          <w:noProof/>
-          <w:color w:val="262626" w:themeColor="text1" w:themeTint="D9"/>
+        <w:t>Международный день студентов установлен в память о расправе со студенческой демонстрацией в окупированной немцами Праге в 1939 г. Вот уже 57 лет празднуется этот день, начиная с 1946 года, когда на Всемирном Конгрессе студентов в Праге был объявялен Международный День студентов.</w:t>
+      </w:r>
+    </w:p>
+    <w:p>
+      <w:pPr>
+        <w:spacing w:after="0"/>
+        <w:rPr>
+          <w:b/>
+          <w:bCs/>
+          <w:noProof/>
+          <w:lang w:val="ru-RU"/>
+        </w:rPr>
+      </w:pPr>
+      <w:r>
+        <w:rPr>
+          <w:b/>
+          <w:bCs/>
+          <w:noProof/>
           <w:lang w:val="ru-RU"/>
         </w:rPr>
         <w:lastRenderedPageBreak/>
-        <w:t>расправе со студенческой демонстрацией в окупированной немцами Праге в 1939 г. Вот уже 57 лет празднуется этот день, начиная с 1946 года, когда на Всемирном Конгрессе студентов в Праге был объявялен Международный День студентов.</w:t>
-      </w:r>
-    </w:p>
-    <w:p>
-      <w:pPr>
-        <w:spacing w:after="0"/>
-        <w:rPr>
-          <w:b/>
-          <w:bCs/>
-          <w:noProof/>
-          <w:lang w:val="ru-RU"/>
-        </w:rPr>
-      </w:pPr>
-      <w:r>
-        <w:rPr>
-          <w:b/>
-          <w:bCs/>
-          <w:noProof/>
-          <w:lang w:val="ru-RU"/>
-        </w:rPr>
         <w:t>А как День студента отмечают за границей?</w:t>
       </w:r>
     </w:p>
@@ -4743,7 +4737,7 @@
           <w:lang w:val="ru-RU"/>
         </w:rPr>
         <w:pict w14:anchorId="7B54805F">
-          <v:shape id="_x0000_i1537" type="#_x0000_t136" style="width:461.25pt;height:41.25pt">
+          <v:shape id="_x0000_i1031" type="#_x0000_t136" style="width:461.25pt;height:41.25pt">
             <v:fill r:id="rId8" o:title="" colors="0 #cbcbcb;8520f #5f5f5f;13763f #5f5f5f;41288f white;43909f #b2b2b2;45220f #292929;53740f #777;1 #eaeaea" method="none" focus="100%" type="gradient"/>
             <v:stroke r:id="rId8" o:title=""/>
             <v:shadow color="#868686"/>
@@ -9499,7 +9493,7 @@
                   </v:handles>
                   <o:lock v:ext="edit" text="t" shapetype="t"/>
                 </v:shapetype>
-                <v:shape id="_x0000_i1538" type="#_x0000_t144" style="width:165pt;height:49.5pt" fillcolor="black">
+                <v:shape id="_x0000_i1032" type="#_x0000_t144" style="width:165pt;height:49.5pt" fillcolor="black">
                   <v:fill r:id="rId8" o:title=""/>
                   <v:stroke r:id="rId8" o:title=""/>
                   <v:shadow color="#868686"/>
@@ -9517,7 +9511,7 @@
                 <w:lang w:val="ru-RU"/>
               </w:rPr>
               <w:pict w14:anchorId="4C2C483C">
-                <v:shape id="_x0000_i1539" type="#_x0000_t144" style="width:155.25pt;height:58.5pt;flip:y" fillcolor="black">
+                <v:shape id="_x0000_i1033" type="#_x0000_t144" style="width:155.25pt;height:58.5pt;flip:y" fillcolor="black">
                   <v:fill r:id="rId8" o:title=""/>
                   <v:stroke r:id="rId8" o:title=""/>
                   <v:shadow color="#868686"/>
@@ -10648,40 +10642,7 @@
                 <w:szCs w:val="28"/>
                 <w:lang w:val="ru-RU"/>
               </w:rPr>
-              <w:t>автобус-экспресс до остановки</w:t>
-            </w:r>
-            <w:r>
-              <w:rPr>
-                <w:rFonts w:ascii="Times New Roman" w:hAnsi="Times New Roman" w:cs="Times New Roman"/>
-                <w:b/>
-                <w:bCs/>
-                <w:sz w:val="28"/>
-                <w:szCs w:val="28"/>
-                <w:lang w:val="ru-RU"/>
-              </w:rPr>
-              <w:t xml:space="preserve"> «</w:t>
-            </w:r>
-            <w:r>
-              <w:rPr>
-                <w:rFonts w:ascii="Times New Roman" w:hAnsi="Times New Roman" w:cs="Times New Roman"/>
-                <w:b/>
-                <w:bCs/>
-                <w:sz w:val="28"/>
-                <w:szCs w:val="28"/>
-                <w:lang w:val="ru-RU"/>
-              </w:rPr>
-              <w:t>Гостиница Минск</w:t>
-            </w:r>
-            <w:r>
-              <w:rPr>
-                <w:rFonts w:ascii="Times New Roman" w:hAnsi="Times New Roman" w:cs="Times New Roman"/>
-                <w:b/>
-                <w:bCs/>
-                <w:sz w:val="28"/>
-                <w:szCs w:val="28"/>
-                <w:lang w:val="ru-RU"/>
-              </w:rPr>
-              <w:t>»</w:t>
+              <w:t>автобус-экспресс до остановки «Гостиница Минск»</w:t>
             </w:r>
           </w:p>
           <w:p>
@@ -10867,7 +10828,7 @@
                 <w:u w:val="single"/>
               </w:rPr>
               <w:pict w14:anchorId="4363EBD8">
-                <v:shape id="Рисунок 21" o:spid="_x0000_i1542" type="#_x0000_t75" style="width:32.25pt;height:17.25pt;visibility:visible;mso-wrap-style:square">
+                <v:shape id="Рисунок 21" o:spid="_x0000_i1034" type="#_x0000_t75" style="width:32.25pt;height:17.25pt;visibility:visible;mso-wrap-style:square">
                   <v:imagedata r:id="rId18" o:title=""/>
                 </v:shape>
               </w:pict>
@@ -10906,31 +10867,7 @@
                 <w:u w:val="single"/>
                 <w:lang w:val="ru-RU"/>
               </w:rPr>
-              <w:t>автовокзала «</w:t>
-            </w:r>
-            <w:r>
-              <w:rPr>
-                <w:rFonts w:ascii="Times New Roman" w:hAnsi="Times New Roman" w:cs="Times New Roman"/>
-                <w:b/>
-                <w:bCs/>
-                <w:sz w:val="28"/>
-                <w:szCs w:val="28"/>
-                <w:u w:val="single"/>
-                <w:lang w:val="ru-RU"/>
-              </w:rPr>
-              <w:t>Центральный</w:t>
-            </w:r>
-            <w:r>
-              <w:rPr>
-                <w:rFonts w:ascii="Times New Roman" w:hAnsi="Times New Roman" w:cs="Times New Roman"/>
-                <w:b/>
-                <w:bCs/>
-                <w:sz w:val="28"/>
-                <w:szCs w:val="28"/>
-                <w:u w:val="single"/>
-                <w:lang w:val="ru-RU"/>
-              </w:rPr>
-              <w:t>»</w:t>
+              <w:t>автовокзала «Центральный»</w:t>
             </w:r>
           </w:p>
           <w:p>
@@ -11008,7 +10945,7 @@
                 <w:sz w:val="28"/>
                 <w:szCs w:val="28"/>
                 <w:u w:val="single"/>
-                <w:lang w:val="en-US"/>
+                <w:lang w:val="ru-RU"/>
               </w:rPr>
               <w:t xml:space="preserve"> </w:t>
             </w:r>
@@ -11131,18 +11068,7 @@
           <w:szCs w:val="28"/>
           <w:lang w:val="ru-RU"/>
         </w:rPr>
-        <w:t>11.</w:t>
-      </w:r>
-      <w:r>
-        <w:rPr>
-          <w:rFonts w:ascii="Times New Roman" w:hAnsi="Times New Roman" w:cs="Times New Roman"/>
-          <w:b/>
-          <w:bCs/>
-          <w:sz w:val="28"/>
-          <w:szCs w:val="28"/>
-          <w:lang w:val="ru-RU"/>
-        </w:rPr>
-        <w:t>2</w:t>
+        <w:t>11.2</w:t>
       </w:r>
     </w:p>
     <w:p>
@@ -11243,12 +11169,6 @@
         <w:gridCol w:w="1615"/>
       </w:tblGrid>
       <w:tr>
-        <w:tblPrEx>
-          <w:tblCellMar>
-            <w:top w:w="0" w:type="dxa"/>
-            <w:bottom w:w="0" w:type="dxa"/>
-          </w:tblCellMar>
-        </w:tblPrEx>
         <w:trPr>
           <w:trHeight w:val="1378"/>
         </w:trPr>
@@ -11383,12 +11303,6 @@
         <w:gridCol w:w="1330"/>
       </w:tblGrid>
       <w:tr>
-        <w:tblPrEx>
-          <w:tblCellMar>
-            <w:top w:w="0" w:type="dxa"/>
-            <w:bottom w:w="0" w:type="dxa"/>
-          </w:tblCellMar>
-        </w:tblPrEx>
         <w:trPr>
           <w:trHeight w:val="1165"/>
         </w:trPr>
@@ -11532,12 +11446,6 @@
         <w:gridCol w:w="1365"/>
       </w:tblGrid>
       <w:tr>
-        <w:tblPrEx>
-          <w:tblCellMar>
-            <w:top w:w="0" w:type="dxa"/>
-            <w:bottom w:w="0" w:type="dxa"/>
-          </w:tblCellMar>
-        </w:tblPrEx>
         <w:trPr>
           <w:trHeight w:val="1315"/>
         </w:trPr>
@@ -11588,12 +11496,6 @@
         <w:gridCol w:w="2029"/>
       </w:tblGrid>
       <w:tr>
-        <w:tblPrEx>
-          <w:tblCellMar>
-            <w:top w:w="0" w:type="dxa"/>
-            <w:bottom w:w="0" w:type="dxa"/>
-          </w:tblCellMar>
-        </w:tblPrEx>
         <w:trPr>
           <w:trHeight w:val="1694"/>
         </w:trPr>
@@ -11940,12 +11842,6 @@
         <w:gridCol w:w="1653"/>
       </w:tblGrid>
       <w:tr>
-        <w:tblPrEx>
-          <w:tblCellMar>
-            <w:top w:w="0" w:type="dxa"/>
-            <w:bottom w:w="0" w:type="dxa"/>
-          </w:tblCellMar>
-        </w:tblPrEx>
         <w:trPr>
           <w:trHeight w:val="1966"/>
         </w:trPr>
@@ -11996,12 +11892,6 @@
         <w:gridCol w:w="1742"/>
       </w:tblGrid>
       <w:tr>
-        <w:tblPrEx>
-          <w:tblCellMar>
-            <w:top w:w="0" w:type="dxa"/>
-            <w:bottom w:w="0" w:type="dxa"/>
-          </w:tblCellMar>
-        </w:tblPrEx>
         <w:trPr>
           <w:trHeight w:val="1903"/>
         </w:trPr>
@@ -12052,12 +11942,6 @@
         <w:gridCol w:w="2120"/>
       </w:tblGrid>
       <w:tr>
-        <w:tblPrEx>
-          <w:tblCellMar>
-            <w:top w:w="0" w:type="dxa"/>
-            <w:bottom w:w="0" w:type="dxa"/>
-          </w:tblCellMar>
-        </w:tblPrEx>
         <w:trPr>
           <w:trHeight w:val="1653"/>
         </w:trPr>
@@ -12339,18 +12223,7 @@
           <w:szCs w:val="28"/>
           <w:lang w:val="ru-RU"/>
         </w:rPr>
-        <w:t>11.</w:t>
-      </w:r>
-      <w:r>
-        <w:rPr>
-          <w:rFonts w:ascii="Times New Roman" w:hAnsi="Times New Roman" w:cs="Times New Roman"/>
-          <w:b/>
-          <w:bCs/>
-          <w:sz w:val="28"/>
-          <w:szCs w:val="28"/>
-          <w:lang w:val="ru-RU"/>
-        </w:rPr>
-        <w:t>3</w:t>
+        <w:t>11.3</w:t>
       </w:r>
     </w:p>
     <w:tbl>
@@ -12371,12 +12244,6 @@
         <w:gridCol w:w="6331"/>
       </w:tblGrid>
       <w:tr>
-        <w:tblPrEx>
-          <w:tblCellMar>
-            <w:top w:w="0" w:type="dxa"/>
-            <w:bottom w:w="0" w:type="dxa"/>
-          </w:tblCellMar>
-        </w:tblPrEx>
         <w:trPr>
           <w:trHeight w:val="992"/>
         </w:trPr>
@@ -13652,18 +13519,7 @@
                       <w:szCs w:val="24"/>
                       <w:lang w:val="ru-RU"/>
                     </w:rPr>
-                    <w:t>СУ</w:t>
-                  </w:r>
-                  <w:r>
-                    <w:rPr>
-                      <w:rFonts w:ascii="Times New Roman" w:hAnsi="Times New Roman" w:cs="Times New Roman"/>
-                      <w:b/>
-                      <w:bCs/>
-                      <w:sz w:val="24"/>
-                      <w:szCs w:val="24"/>
-                      <w:lang w:val="ru-RU"/>
-                    </w:rPr>
-                    <w:t>БЪЕКТИВНАЯ</w:t>
+                    <w:t>СУБЪЕКТИВНАЯ</w:t>
                   </w:r>
                 </w:p>
                 <w:p>
@@ -17454,7 +17310,7 @@
           <w:lang w:val="ru-RU"/>
         </w:rPr>
         <w:pict w14:anchorId="21A30B40">
-          <v:shape id="_x0000_i1556" type="#_x0000_t144" style="width:438.75pt;height:88.5pt" fillcolor="fuchsia">
+          <v:shape id="_x0000_i1035" type="#_x0000_t144" style="width:438.75pt;height:88.5pt" fillcolor="fuchsia">
             <v:fill color2="fill darken(118)" rotate="t" method="linear sigma" type="gradient"/>
             <v:stroke r:id="rId8" o:title=""/>
             <v:shadow color="#868686"/>
@@ -18850,29 +18706,7 @@
                 <w:szCs w:val="28"/>
                 <w:lang w:val="ru-RU"/>
               </w:rPr>
-              <w:t>Основное окно – вкладка «</w:t>
-            </w:r>
-            <w:r>
-              <w:rPr>
-                <w:rFonts w:ascii="Times New Roman" w:hAnsi="Times New Roman" w:cs="Times New Roman"/>
-                <w:b/>
-                <w:bCs/>
-                <w:sz w:val="28"/>
-                <w:szCs w:val="28"/>
-                <w:lang w:val="ru-RU"/>
-              </w:rPr>
-              <w:t>Источник бумаги</w:t>
-            </w:r>
-            <w:r>
-              <w:rPr>
-                <w:rFonts w:ascii="Times New Roman" w:hAnsi="Times New Roman" w:cs="Times New Roman"/>
-                <w:b/>
-                <w:bCs/>
-                <w:sz w:val="28"/>
-                <w:szCs w:val="28"/>
-                <w:lang w:val="ru-RU"/>
-              </w:rPr>
-              <w:t>».</w:t>
+              <w:t>Основное окно – вкладка «Источник бумаги».</w:t>
             </w:r>
           </w:p>
           <w:p>
@@ -18900,40 +18734,7 @@
                 <w:szCs w:val="28"/>
                 <w:lang w:val="ru-RU"/>
               </w:rPr>
-              <w:t>Раздел</w:t>
-            </w:r>
-            <w:r>
-              <w:rPr>
-                <w:rFonts w:ascii="Times New Roman" w:hAnsi="Times New Roman" w:cs="Times New Roman"/>
-                <w:b/>
-                <w:bCs/>
-                <w:sz w:val="28"/>
-                <w:szCs w:val="28"/>
-                <w:lang w:val="ru-RU"/>
-              </w:rPr>
-              <w:t xml:space="preserve"> – вкладка «</w:t>
-            </w:r>
-            <w:r>
-              <w:rPr>
-                <w:rFonts w:ascii="Times New Roman" w:hAnsi="Times New Roman" w:cs="Times New Roman"/>
-                <w:b/>
-                <w:bCs/>
-                <w:sz w:val="28"/>
-                <w:szCs w:val="28"/>
-                <w:lang w:val="ru-RU"/>
-              </w:rPr>
-              <w:t>Со следующей страницы</w:t>
-            </w:r>
-            <w:r>
-              <w:rPr>
-                <w:rFonts w:ascii="Times New Roman" w:hAnsi="Times New Roman" w:cs="Times New Roman"/>
-                <w:b/>
-                <w:bCs/>
-                <w:sz w:val="28"/>
-                <w:szCs w:val="28"/>
-                <w:lang w:val="ru-RU"/>
-              </w:rPr>
-              <w:t>»</w:t>
+              <w:t>Раздел – вкладка «Со следующей страницы»</w:t>
             </w:r>
           </w:p>
           <w:p>
@@ -19799,6 +19600,7 @@
           <w:lang w:val="ru-RU"/>
         </w:rPr>
       </w:pPr>
+      <w:bookmarkStart w:id="0" w:name="_Hlk99143736"/>
     </w:p>
     <w:p>
       <w:pPr>
@@ -19823,6 +19625,7 @@
         <w:br w:type="page"/>
       </w:r>
     </w:p>
+    <w:bookmarkEnd w:id="0"/>
     <w:p>
       <w:pPr>
         <w:rPr>
@@ -19897,7 +19700,7 @@
       <w:tblGrid>
         <w:gridCol w:w="1978"/>
         <w:gridCol w:w="2296"/>
-        <w:gridCol w:w="1418"/>
+        <w:gridCol w:w="1422"/>
       </w:tblGrid>
       <w:tr>
         <w:trPr>
@@ -19932,7 +19735,7 @@
                 <w:lang w:val="ru-RU"/>
               </w:rPr>
               <w:pict w14:anchorId="41DBAD71">
-                <v:shape id="_x0000_i1540" type="#_x0000_t136" style="width:78pt;height:31.5pt">
+                <v:shape id="_x0000_i1062" type="#_x0000_t136" style="width:78pt;height:31.5pt">
                   <v:fill r:id="rId8" o:title="" colors="0 #cbcbcb;8520f #5f5f5f;13763f #5f5f5f;41288f white;43909f #b2b2b2;45220f #292929;53740f #777;1 #eaeaea" method="none" focus="100%" type="gradient"/>
                   <v:stroke r:id="rId8" o:title=""/>
                   <v:shadow color="#868686"/>
@@ -20035,7 +19838,7 @@
                   </v:handles>
                   <o:lock v:ext="edit" text="t" shapetype="t"/>
                 </v:shapetype>
-                <v:shape id="_x0000_i1541" type="#_x0000_t158" style="width:176.25pt;height:51.75pt;rotation:270;mso-position-vertical:absolute" fillcolor="#3cf" strokecolor="#009" strokeweight="1pt">
+                <v:shape id="_x0000_i1063" type="#_x0000_t158" style="width:176.25pt;height:51.75pt;rotation:270;mso-position-vertical:absolute" fillcolor="#3cf" strokecolor="#009" strokeweight="1pt">
                   <v:fill r:id="rId8" o:title=""/>
                   <v:stroke r:id="rId8" o:title=""/>
                   <v:shadow on="t" color="#009" offset="7pt,-7pt"/>
@@ -20524,7 +20327,15 @@
         <w:pStyle w:val="HTML"/>
       </w:pPr>
       <w:r>
-        <w:t xml:space="preserve">    ¦  ¦ Место для  ¦               (учредитель)                 ¦</w:t>
+        <w:t xml:space="preserve">    </w:t>
+      </w:r>
+      <w:proofErr w:type="gramStart"/>
+      <w:r>
+        <w:t>¦  ¦</w:t>
+      </w:r>
+      <w:proofErr w:type="gramEnd"/>
+      <w:r>
+        <w:t xml:space="preserve"> Место для  ¦               (учредитель)                 ¦</w:t>
       </w:r>
     </w:p>
     <w:p>
@@ -20532,7 +20343,15 @@
         <w:pStyle w:val="HTML"/>
       </w:pPr>
       <w:r>
-        <w:t xml:space="preserve">    ¦  ¦фотокарточки¦ _________________________________________  ¦</w:t>
+        <w:t xml:space="preserve">    </w:t>
+      </w:r>
+      <w:proofErr w:type="gramStart"/>
+      <w:r>
+        <w:t>¦  ¦</w:t>
+      </w:r>
+      <w:proofErr w:type="gramEnd"/>
+      <w:r>
+        <w:t>фотокарточки¦ _________________________________________  ¦</w:t>
       </w:r>
     </w:p>
     <w:p>
@@ -20556,7 +20375,15 @@
         <w:pStyle w:val="HTML"/>
       </w:pPr>
       <w:r>
-        <w:t xml:space="preserve">    ¦  L-------------     (наименование учебного заведения)      ¦</w:t>
+        <w:t xml:space="preserve">    </w:t>
+      </w:r>
+      <w:proofErr w:type="gramStart"/>
+      <w:r>
+        <w:t>¦  L</w:t>
+      </w:r>
+      <w:proofErr w:type="gramEnd"/>
+      <w:r>
+        <w:t>-------------     (наименование учебного заведения)      ¦</w:t>
       </w:r>
     </w:p>
     <w:p>
@@ -20588,32 +20415,52 @@
         <w:pStyle w:val="HTML"/>
       </w:pPr>
       <w:r>
-        <w:t xml:space="preserve">    ¦                 Фамилия _________________________________  ¦</w:t>
-      </w:r>
+        <w:t xml:space="preserve">    ¦                 Фамилия ________________________________</w:t>
+      </w:r>
+      <w:proofErr w:type="gramStart"/>
+      <w:r>
+        <w:t>_  ¦</w:t>
+      </w:r>
+      <w:proofErr w:type="gramEnd"/>
     </w:p>
     <w:p>
       <w:pPr>
         <w:pStyle w:val="HTML"/>
       </w:pPr>
       <w:r>
-        <w:t xml:space="preserve">    ¦                 Имя, отчество ___________________________  ¦</w:t>
-      </w:r>
+        <w:t xml:space="preserve">    ¦                 Имя, отчество __________________________</w:t>
+      </w:r>
+      <w:proofErr w:type="gramStart"/>
+      <w:r>
+        <w:t>_  ¦</w:t>
+      </w:r>
+      <w:proofErr w:type="gramEnd"/>
     </w:p>
     <w:p>
       <w:pPr>
         <w:pStyle w:val="HTML"/>
       </w:pPr>
       <w:r>
-        <w:t xml:space="preserve">    ¦                 Дата поступления ________________________  ¦</w:t>
-      </w:r>
+        <w:t xml:space="preserve">    ¦                 Дата поступления _______________________</w:t>
+      </w:r>
+      <w:proofErr w:type="gramStart"/>
+      <w:r>
+        <w:t>_  ¦</w:t>
+      </w:r>
+      <w:proofErr w:type="gramEnd"/>
     </w:p>
     <w:p>
       <w:pPr>
         <w:pStyle w:val="HTML"/>
       </w:pPr>
       <w:r>
-        <w:t xml:space="preserve">    ¦                 Форма обучения __________________________  ¦</w:t>
-      </w:r>
+        <w:t xml:space="preserve">    ¦                 Форма обучения _________________________</w:t>
+      </w:r>
+      <w:proofErr w:type="gramStart"/>
+      <w:r>
+        <w:t>_  ¦</w:t>
+      </w:r>
+      <w:proofErr w:type="gramEnd"/>
     </w:p>
     <w:p>
       <w:pPr>
@@ -20628,7 +20475,15 @@
         <w:pStyle w:val="HTML"/>
       </w:pPr>
       <w:r>
-        <w:t xml:space="preserve">    ¦  Дата выдачи "__" ___________________ 19__ г.              ¦</w:t>
+        <w:t xml:space="preserve">    </w:t>
+      </w:r>
+      <w:proofErr w:type="gramStart"/>
+      <w:r>
+        <w:t>¦  Дата</w:t>
+      </w:r>
+      <w:proofErr w:type="gramEnd"/>
+      <w:r>
+        <w:t xml:space="preserve"> выдачи "__" ___________________ 19__ г.              ¦</w:t>
       </w:r>
     </w:p>
     <w:p>
@@ -20644,7 +20499,15 @@
         <w:pStyle w:val="HTML"/>
       </w:pPr>
       <w:r>
-        <w:t xml:space="preserve">    ¦   (личная подпись)                                         ¦</w:t>
+        <w:t xml:space="preserve">    ¦</w:t>
+      </w:r>
+      <w:proofErr w:type="gramStart"/>
+      <w:r>
+        <w:t xml:space="preserve">   (</w:t>
+      </w:r>
+      <w:proofErr w:type="gramEnd"/>
+      <w:r>
+        <w:t>личная подпись)                                         ¦</w:t>
       </w:r>
     </w:p>
     <w:p>
@@ -20660,8 +20523,13 @@
         <w:pStyle w:val="HTML"/>
       </w:pPr>
       <w:r>
-        <w:t xml:space="preserve">    ¦                                      Директор (начальник)  ¦</w:t>
-      </w:r>
+        <w:t xml:space="preserve">    ¦                                      Директор (</w:t>
+      </w:r>
+      <w:proofErr w:type="gramStart"/>
+      <w:r>
+        <w:t>начальник)  ¦</w:t>
+      </w:r>
+      <w:proofErr w:type="gramEnd"/>
     </w:p>
     <w:p>
       <w:pPr>
@@ -20684,7 +20552,15 @@
         <w:pStyle w:val="HTML"/>
       </w:pPr>
       <w:r>
-        <w:t xml:space="preserve">    ¦  Действителен по "__" ________ 19__ г.                     ¦</w:t>
+        <w:t xml:space="preserve">    </w:t>
+      </w:r>
+      <w:proofErr w:type="gramStart"/>
+      <w:r>
+        <w:t>¦  Действителен</w:t>
+      </w:r>
+      <w:proofErr w:type="gramEnd"/>
+      <w:r>
+        <w:t xml:space="preserve"> по "__" ________ 19__ г.                     ¦</w:t>
       </w:r>
     </w:p>
     <w:p>
@@ -20692,15 +20568,28 @@
         <w:pStyle w:val="HTML"/>
       </w:pPr>
       <w:r>
-        <w:t xml:space="preserve">    ¦                                      Директор (начальник)  ¦</w:t>
-      </w:r>
+        <w:t xml:space="preserve">    ¦                                      Директор (</w:t>
+      </w:r>
+      <w:proofErr w:type="gramStart"/>
+      <w:r>
+        <w:t>начальник)  ¦</w:t>
+      </w:r>
+      <w:proofErr w:type="gramEnd"/>
     </w:p>
     <w:p>
       <w:pPr>
         <w:pStyle w:val="HTML"/>
       </w:pPr>
       <w:r>
-        <w:t xml:space="preserve">    ¦  М.П.                                                      ¦</w:t>
+        <w:t xml:space="preserve">    </w:t>
+      </w:r>
+      <w:proofErr w:type="gramStart"/>
+      <w:r>
+        <w:t>¦  М.П.</w:t>
+      </w:r>
+      <w:proofErr w:type="gramEnd"/>
+      <w:r>
+        <w:t xml:space="preserve">                                                      ¦</w:t>
       </w:r>
     </w:p>
     <w:p>
@@ -20716,7 +20605,15 @@
         <w:pStyle w:val="HTML"/>
       </w:pPr>
       <w:r>
-        <w:t xml:space="preserve">    ¦  Действителен по "__" ________ 19__ г.                     ¦</w:t>
+        <w:t xml:space="preserve">    </w:t>
+      </w:r>
+      <w:proofErr w:type="gramStart"/>
+      <w:r>
+        <w:t>¦  Действителен</w:t>
+      </w:r>
+      <w:proofErr w:type="gramEnd"/>
+      <w:r>
+        <w:t xml:space="preserve"> по "__" ________ 19__ г.                     ¦</w:t>
       </w:r>
     </w:p>
     <w:p>
@@ -20724,15 +20621,28 @@
         <w:pStyle w:val="HTML"/>
       </w:pPr>
       <w:r>
-        <w:t xml:space="preserve">    ¦                                      Директор (начальник)  ¦</w:t>
-      </w:r>
+        <w:t xml:space="preserve">    ¦                                      Директор (</w:t>
+      </w:r>
+      <w:proofErr w:type="gramStart"/>
+      <w:r>
+        <w:t>начальник)  ¦</w:t>
+      </w:r>
+      <w:proofErr w:type="gramEnd"/>
     </w:p>
     <w:p>
       <w:pPr>
         <w:pStyle w:val="HTML"/>
       </w:pPr>
       <w:r>
-        <w:t xml:space="preserve">    ¦  М.П.                                                      ¦</w:t>
+        <w:t xml:space="preserve">    </w:t>
+      </w:r>
+      <w:proofErr w:type="gramStart"/>
+      <w:r>
+        <w:t>¦  М.П.</w:t>
+      </w:r>
+      <w:proofErr w:type="gramEnd"/>
+      <w:r>
+        <w:t xml:space="preserve">                                                      ¦</w:t>
       </w:r>
     </w:p>
     <w:p>
@@ -20748,7 +20658,15 @@
         <w:pStyle w:val="HTML"/>
       </w:pPr>
       <w:r>
-        <w:t xml:space="preserve">    ¦  Действителен по "__" ________ 19__ г.                     ¦</w:t>
+        <w:t xml:space="preserve">    </w:t>
+      </w:r>
+      <w:proofErr w:type="gramStart"/>
+      <w:r>
+        <w:t>¦  Действителен</w:t>
+      </w:r>
+      <w:proofErr w:type="gramEnd"/>
+      <w:r>
+        <w:t xml:space="preserve"> по "__" ________ 19__ г.                     ¦</w:t>
       </w:r>
     </w:p>
     <w:p>
@@ -20756,15 +20674,28 @@
         <w:pStyle w:val="HTML"/>
       </w:pPr>
       <w:r>
-        <w:t xml:space="preserve">    ¦                                      Директор (начальник)  ¦</w:t>
-      </w:r>
+        <w:t xml:space="preserve">    ¦                                      Директор (</w:t>
+      </w:r>
+      <w:proofErr w:type="gramStart"/>
+      <w:r>
+        <w:t>начальник)  ¦</w:t>
+      </w:r>
+      <w:proofErr w:type="gramEnd"/>
     </w:p>
     <w:p>
       <w:pPr>
         <w:pStyle w:val="HTML"/>
       </w:pPr>
       <w:r>
-        <w:t xml:space="preserve">    ¦  М.П.                                                      ¦</w:t>
+        <w:t xml:space="preserve">    </w:t>
+      </w:r>
+      <w:proofErr w:type="gramStart"/>
+      <w:r>
+        <w:t>¦  М.П.</w:t>
+      </w:r>
+      <w:proofErr w:type="gramEnd"/>
+      <w:r>
+        <w:t xml:space="preserve">                                                      ¦</w:t>
       </w:r>
     </w:p>
     <w:p>
@@ -20780,7 +20711,15 @@
         <w:pStyle w:val="HTML"/>
       </w:pPr>
       <w:r>
-        <w:t xml:space="preserve">    ¦  Действителен по "__" ________ 19__ г.                     ¦</w:t>
+        <w:t xml:space="preserve">    </w:t>
+      </w:r>
+      <w:proofErr w:type="gramStart"/>
+      <w:r>
+        <w:t>¦  Действителен</w:t>
+      </w:r>
+      <w:proofErr w:type="gramEnd"/>
+      <w:r>
+        <w:t xml:space="preserve"> по "__" ________ 19__ г.                     ¦</w:t>
       </w:r>
     </w:p>
     <w:p>
@@ -20788,15 +20727,28 @@
         <w:pStyle w:val="HTML"/>
       </w:pPr>
       <w:r>
-        <w:t xml:space="preserve">    ¦                                      Директор (начальник)  ¦</w:t>
-      </w:r>
+        <w:t xml:space="preserve">    ¦                                      Директор (</w:t>
+      </w:r>
+      <w:proofErr w:type="gramStart"/>
+      <w:r>
+        <w:t>начальник)  ¦</w:t>
+      </w:r>
+      <w:proofErr w:type="gramEnd"/>
     </w:p>
     <w:p>
       <w:pPr>
         <w:pStyle w:val="HTML"/>
       </w:pPr>
       <w:r>
-        <w:t xml:space="preserve">    ¦  М.П.                                                      ¦</w:t>
+        <w:t xml:space="preserve">    </w:t>
+      </w:r>
+      <w:proofErr w:type="gramStart"/>
+      <w:r>
+        <w:t>¦  М.П.</w:t>
+      </w:r>
+      <w:proofErr w:type="gramEnd"/>
+      <w:r>
+        <w:t xml:space="preserve">                                                      ¦</w:t>
       </w:r>
     </w:p>
     <w:p>
@@ -20812,7 +20764,15 @@
         <w:pStyle w:val="HTML"/>
       </w:pPr>
       <w:r>
-        <w:t xml:space="preserve">    ¦  Действителен по "__" ________ 19__ г.                     ¦</w:t>
+        <w:t xml:space="preserve">    </w:t>
+      </w:r>
+      <w:proofErr w:type="gramStart"/>
+      <w:r>
+        <w:t>¦  Действителен</w:t>
+      </w:r>
+      <w:proofErr w:type="gramEnd"/>
+      <w:r>
+        <w:t xml:space="preserve"> по "__" ________ 19__ г.                     ¦</w:t>
       </w:r>
     </w:p>
     <w:p>
@@ -20820,15 +20780,28 @@
         <w:pStyle w:val="HTML"/>
       </w:pPr>
       <w:r>
-        <w:t xml:space="preserve">    ¦                                      Директор (начальник)  ¦</w:t>
-      </w:r>
+        <w:t xml:space="preserve">    ¦                                      Директор (</w:t>
+      </w:r>
+      <w:proofErr w:type="gramStart"/>
+      <w:r>
+        <w:t>начальник)  ¦</w:t>
+      </w:r>
+      <w:proofErr w:type="gramEnd"/>
     </w:p>
     <w:p>
       <w:pPr>
         <w:pStyle w:val="HTML"/>
       </w:pPr>
       <w:r>
-        <w:t xml:space="preserve">    ¦  М.П.                                                      ¦</w:t>
+        <w:t xml:space="preserve">    </w:t>
+      </w:r>
+      <w:proofErr w:type="gramStart"/>
+      <w:r>
+        <w:t>¦  М.П.</w:t>
+      </w:r>
+      <w:proofErr w:type="gramEnd"/>
+      <w:r>
+        <w:t xml:space="preserve">                                                      ¦</w:t>
       </w:r>
     </w:p>
     <w:p>
@@ -20922,21 +20895,21 @@
         <v:path o:extrusionok="f" gradientshapeok="t" o:connecttype="rect"/>
         <o:lock v:ext="edit" aspectratio="t"/>
       </v:shapetype>
-      <v:shape id="_x0000_i2798" type="#_x0000_t75" style="width:16.5pt;height:16.5pt" o:bullet="t">
+      <v:shape id="_x0000_i2114" type="#_x0000_t75" style="width:16.5pt;height:16.5pt" o:bullet="t">
         <v:imagedata r:id="rId1" o:title="Screenshot_1"/>
       </v:shape>
     </w:pict>
   </w:numPicBullet>
   <w:numPicBullet w:numPicBulletId="1">
     <w:pict>
-      <v:shape id="_x0000_i2799" type="#_x0000_t75" style="width:78.75pt;height:42pt;visibility:visible;mso-wrap-style:square" o:bullet="t">
+      <v:shape id="_x0000_i2115" type="#_x0000_t75" style="width:78.75pt;height:42pt;visibility:visible;mso-wrap-style:square" o:bullet="t">
         <v:imagedata r:id="rId2" o:title=""/>
       </v:shape>
     </w:pict>
   </w:numPicBullet>
   <w:numPicBullet w:numPicBulletId="2">
     <w:pict>
-      <v:shape id="_x0000_i2800" type="#_x0000_t75" style="width:87pt;height:79.5pt;visibility:visible;mso-wrap-style:square" o:bullet="t">
+      <v:shape id="_x0000_i2116" type="#_x0000_t75" style="width:87pt;height:79.5pt;visibility:visible;mso-wrap-style:square" o:bullet="t">
         <v:imagedata r:id="rId3" o:title=""/>
       </v:shape>
     </w:pict>
@@ -22563,6 +22536,16 @@
       <w:lang w:val="ru-BY" w:eastAsia="ru-BY"/>
     </w:rPr>
   </w:style>
+  <w:style w:type="character" w:styleId="a9">
+    <w:name w:val="Placeholder Text"/>
+    <w:basedOn w:val="a0"/>
+    <w:uiPriority w:val="99"/>
+    <w:semiHidden/>
+    <w:rsid w:val="00A619F8"/>
+    <w:rPr>
+      <w:color w:val="808080"/>
+    </w:rPr>
+  </w:style>
 </w:styles>
 </file>
 
